--- a/FeB/ProektNew/Docs/Olikh.docx
+++ b/FeB/ProektNew/Docs/Olikh.docx
@@ -1,6 +1,6 @@
 
 <file path=word/document.xml><?xml version="1.0" encoding="utf-8"?>
-<w:document xmlns:wpc="http://schemas.microsoft.com/office/word/2010/wordprocessingCanvas" xmlns:mc="http://schemas.openxmlformats.org/markup-compatibility/2006" xmlns:o="urn:schemas-microsoft-com:office:office" xmlns:r="http://schemas.openxmlformats.org/officeDocument/2006/relationships" xmlns:m="http://schemas.openxmlformats.org/officeDocument/2006/math" xmlns:v="urn:schemas-microsoft-com:vml" xmlns:wp14="http://schemas.microsoft.com/office/word/2010/wordprocessingDrawing" xmlns:wp="http://schemas.openxmlformats.org/drawingml/2006/wordprocessingDrawing" xmlns:w10="urn:schemas-microsoft-com:office:word" xmlns:w="http://schemas.openxmlformats.org/wordprocessingml/2006/main" xmlns:w14="http://schemas.microsoft.com/office/word/2010/wordml" xmlns:wpg="http://schemas.microsoft.com/office/word/2010/wordprocessingGroup" xmlns:wpi="http://schemas.microsoft.com/office/word/2010/wordprocessingInk" xmlns:wne="http://schemas.microsoft.com/office/word/2006/wordml" xmlns:wps="http://schemas.microsoft.com/office/word/2010/wordprocessingShape" mc:Ignorable="w14 wp14">
+<w:document xmlns:ve="http://schemas.openxmlformats.org/markup-compatibility/2006" xmlns:o="urn:schemas-microsoft-com:office:office" xmlns:r="http://schemas.openxmlformats.org/officeDocument/2006/relationships" xmlns:m="http://schemas.openxmlformats.org/officeDocument/2006/math" xmlns:v="urn:schemas-microsoft-com:vml" xmlns:wp="http://schemas.openxmlformats.org/drawingml/2006/wordprocessingDrawing" xmlns:w10="urn:schemas-microsoft-com:office:word" xmlns:w="http://schemas.openxmlformats.org/wordprocessingml/2006/main" xmlns:wne="http://schemas.microsoft.com/office/word/2006/wordml">
   <w:body>
     <w:p>
       <w:pPr>
@@ -67,9 +67,6 @@
         <w:t>0</w:t>
       </w:r>
       <w:r>
-        <w:rPr>
-          <w:lang w:val="en-US"/>
-        </w:rPr>
         <w:t>5.</w:t>
       </w:r>
       <w:r>
@@ -79,9 +76,6 @@
         <w:t>0</w:t>
       </w:r>
       <w:r>
-        <w:rPr>
-          <w:lang w:val="en-US"/>
-        </w:rPr>
         <w:t>6.</w:t>
       </w:r>
       <w:r>
@@ -374,68 +368,14 @@
         <w:rPr>
           <w:lang w:val="uk-UA"/>
         </w:rPr>
-        <w:t xml:space="preserve"> за тематикою </w:t>
-      </w:r>
-      <w:r>
-        <w:rPr>
-          <w:lang w:val="uk-UA"/>
-        </w:rPr>
-        <w:t>вплив дефектів на електрофізичні властивості кремнієвих структур</w:t>
-      </w:r>
-      <w:r>
-        <w:rPr>
-          <w:lang w:val="uk-UA"/>
-        </w:rPr>
-        <w:t xml:space="preserve"> (</w:t>
-      </w:r>
-      <w:proofErr w:type="spellStart"/>
-      <w:r>
-        <w:rPr>
-          <w:lang w:val="uk-UA"/>
-        </w:rPr>
-        <w:t>Radiation</w:t>
-      </w:r>
-      <w:proofErr w:type="spellEnd"/>
-      <w:r>
-        <w:rPr>
-          <w:lang w:val="uk-UA"/>
-        </w:rPr>
-        <w:t xml:space="preserve"> </w:t>
-      </w:r>
-      <w:proofErr w:type="spellStart"/>
-      <w:r>
-        <w:rPr>
-          <w:lang w:val="uk-UA"/>
-        </w:rPr>
-        <w:t>Physics</w:t>
-      </w:r>
-      <w:proofErr w:type="spellEnd"/>
-      <w:r>
-        <w:rPr>
-          <w:lang w:val="uk-UA"/>
-        </w:rPr>
-        <w:t xml:space="preserve"> </w:t>
-      </w:r>
-      <w:proofErr w:type="spellStart"/>
-      <w:r>
-        <w:rPr>
-          <w:lang w:val="uk-UA"/>
-        </w:rPr>
-        <w:t>and</w:t>
-      </w:r>
-      <w:proofErr w:type="spellEnd"/>
-      <w:r>
-        <w:rPr>
-          <w:lang w:val="uk-UA"/>
-        </w:rPr>
-        <w:t xml:space="preserve"> </w:t>
-      </w:r>
-      <w:proofErr w:type="spellStart"/>
-      <w:r>
-        <w:rPr>
-          <w:lang w:val="uk-UA"/>
-        </w:rPr>
-        <w:t>Chemistry</w:t>
+        <w:t xml:space="preserve"> за тематикою вплив дефектів на електрофізичні властивості кремнієвих структур (</w:t>
+      </w:r>
+      <w:proofErr w:type="spellStart"/>
+      <w:r>
+        <w:rPr>
+          <w:lang w:val="uk-UA"/>
+        </w:rPr>
+        <w:t>RadiationPhysicsandChemistry</w:t>
       </w:r>
       <w:proofErr w:type="spellEnd"/>
       <w:r>
@@ -449,63 +389,7 @@
         <w:rPr>
           <w:lang w:val="uk-UA"/>
         </w:rPr>
-        <w:t>Jacobs</w:t>
-      </w:r>
-      <w:proofErr w:type="spellEnd"/>
-      <w:r>
-        <w:rPr>
-          <w:lang w:val="uk-UA"/>
-        </w:rPr>
-        <w:t xml:space="preserve"> </w:t>
-      </w:r>
-      <w:proofErr w:type="spellStart"/>
-      <w:r>
-        <w:rPr>
-          <w:lang w:val="uk-UA"/>
-        </w:rPr>
-        <w:t>Journal</w:t>
-      </w:r>
-      <w:proofErr w:type="spellEnd"/>
-      <w:r>
-        <w:rPr>
-          <w:lang w:val="uk-UA"/>
-        </w:rPr>
-        <w:t xml:space="preserve"> </w:t>
-      </w:r>
-      <w:proofErr w:type="spellStart"/>
-      <w:r>
-        <w:rPr>
-          <w:lang w:val="uk-UA"/>
-        </w:rPr>
-        <w:t>of</w:t>
-      </w:r>
-      <w:proofErr w:type="spellEnd"/>
-      <w:r>
-        <w:rPr>
-          <w:lang w:val="uk-UA"/>
-        </w:rPr>
-        <w:t xml:space="preserve">  </w:t>
-      </w:r>
-      <w:proofErr w:type="spellStart"/>
-      <w:r>
-        <w:rPr>
-          <w:lang w:val="uk-UA"/>
-        </w:rPr>
-        <w:t>Materials</w:t>
-      </w:r>
-      <w:proofErr w:type="spellEnd"/>
-      <w:r>
-        <w:rPr>
-          <w:lang w:val="uk-UA"/>
-        </w:rPr>
-        <w:t xml:space="preserve"> </w:t>
-      </w:r>
-      <w:proofErr w:type="spellStart"/>
-      <w:r>
-        <w:rPr>
-          <w:lang w:val="uk-UA"/>
-        </w:rPr>
-        <w:t>Science</w:t>
+        <w:t>JacobsJournalofMaterialsScience</w:t>
       </w:r>
       <w:proofErr w:type="spellEnd"/>
       <w:r>
@@ -533,62 +417,14 @@
         <w:rPr>
           <w:lang w:val="uk-UA"/>
         </w:rPr>
-        <w:t>Journal</w:t>
-      </w:r>
-      <w:proofErr w:type="spellEnd"/>
-      <w:r>
-        <w:rPr>
-          <w:lang w:val="uk-UA"/>
-        </w:rPr>
-        <w:t xml:space="preserve"> </w:t>
-      </w:r>
-      <w:proofErr w:type="spellStart"/>
-      <w:r>
-        <w:rPr>
-          <w:lang w:val="uk-UA"/>
-        </w:rPr>
-        <w:t>of</w:t>
-      </w:r>
-      <w:proofErr w:type="spellEnd"/>
-      <w:r>
-        <w:rPr>
-          <w:lang w:val="uk-UA"/>
-        </w:rPr>
-        <w:t xml:space="preserve"> </w:t>
-      </w:r>
-      <w:proofErr w:type="spellStart"/>
-      <w:r>
-        <w:rPr>
-          <w:lang w:val="uk-UA"/>
-        </w:rPr>
-        <w:t>Applied</w:t>
-      </w:r>
-      <w:proofErr w:type="spellEnd"/>
-      <w:r>
-        <w:rPr>
-          <w:lang w:val="uk-UA"/>
-        </w:rPr>
-        <w:t xml:space="preserve"> </w:t>
-      </w:r>
-      <w:proofErr w:type="spellStart"/>
-      <w:r>
-        <w:rPr>
-          <w:lang w:val="uk-UA"/>
-        </w:rPr>
-        <w:t>Physics</w:t>
-      </w:r>
-      <w:proofErr w:type="spellEnd"/>
-      <w:r>
-        <w:rPr>
-          <w:lang w:val="uk-UA"/>
-        </w:rPr>
-        <w:t>, 2017;</w:t>
-      </w:r>
-      <w:r>
-        <w:rPr>
-          <w:lang w:val="uk-UA"/>
-        </w:rPr>
-        <w:t xml:space="preserve"> Solid-State </w:t>
+        <w:t>JournalofAppliedPhysics</w:t>
+      </w:r>
+      <w:proofErr w:type="spellEnd"/>
+      <w:r>
+        <w:rPr>
+          <w:lang w:val="uk-UA"/>
+        </w:rPr>
+        <w:t xml:space="preserve">, 2017; Solid-State </w:t>
       </w:r>
       <w:proofErr w:type="spellStart"/>
       <w:r>
@@ -623,21 +459,7 @@
         <w:rPr>
           <w:lang w:val="uk-UA"/>
         </w:rPr>
-        <w:t>Condensed</w:t>
-      </w:r>
-      <w:proofErr w:type="spellEnd"/>
-      <w:r>
-        <w:rPr>
-          <w:lang w:val="uk-UA"/>
-        </w:rPr>
-        <w:t xml:space="preserve"> </w:t>
-      </w:r>
-      <w:proofErr w:type="spellStart"/>
-      <w:r>
-        <w:rPr>
-          <w:lang w:val="uk-UA"/>
-        </w:rPr>
-        <w:t>Matter</w:t>
+        <w:t>CondensedMatter</w:t>
       </w:r>
       <w:proofErr w:type="spellEnd"/>
       <w:r>
@@ -700,7 +522,7 @@
     <w:p>
       <w:pPr>
         <w:rPr>
-          <w:lang w:val="en-US"/>
+          <w:lang w:val="uk-UA"/>
         </w:rPr>
       </w:pPr>
     </w:p>
@@ -824,34 +646,70 @@
           <w:lang w:val="uk-UA"/>
         </w:rPr>
       </w:pPr>
-      <w:proofErr w:type="gramStart"/>
+      <w:proofErr w:type="spellStart"/>
       <w:r>
         <w:rPr>
           <w:lang w:val="uk-UA"/>
         </w:rPr>
         <w:t>ultrasound</w:t>
       </w:r>
-      <w:proofErr w:type="gramEnd"/>
-      <w:r>
-        <w:rPr>
-          <w:lang w:val="uk-UA"/>
-        </w:rPr>
-        <w:t xml:space="preserve">, silicon, </w:t>
-      </w:r>
-      <w:proofErr w:type="spellStart"/>
-      <w:r>
-        <w:rPr>
-          <w:lang w:val="uk-UA"/>
-        </w:rPr>
-        <w:t>acousto</w:t>
-      </w:r>
-      <w:proofErr w:type="spellEnd"/>
-      <w:r>
-        <w:rPr>
-          <w:lang w:val="uk-UA"/>
-        </w:rPr>
-        <w:t>-defect interaction, current–voltage characteristics</w:t>
-      </w:r>
+      <w:proofErr w:type="spellEnd"/>
+      <w:r>
+        <w:rPr>
+          <w:lang w:val="uk-UA"/>
+        </w:rPr>
+        <w:t xml:space="preserve">, </w:t>
+      </w:r>
+      <w:proofErr w:type="spellStart"/>
+      <w:r>
+        <w:rPr>
+          <w:lang w:val="uk-UA"/>
+        </w:rPr>
+        <w:t>silicon</w:t>
+      </w:r>
+      <w:proofErr w:type="spellEnd"/>
+      <w:r>
+        <w:rPr>
+          <w:lang w:val="uk-UA"/>
+        </w:rPr>
+        <w:t xml:space="preserve">, acousto-defect </w:t>
+      </w:r>
+      <w:proofErr w:type="spellStart"/>
+      <w:r>
+        <w:rPr>
+          <w:lang w:val="uk-UA"/>
+        </w:rPr>
+        <w:t>interaction</w:t>
+      </w:r>
+      <w:proofErr w:type="spellEnd"/>
+      <w:r>
+        <w:rPr>
+          <w:lang w:val="uk-UA"/>
+        </w:rPr>
+        <w:t xml:space="preserve">, </w:t>
+      </w:r>
+      <w:proofErr w:type="spellStart"/>
+      <w:r>
+        <w:rPr>
+          <w:lang w:val="uk-UA"/>
+        </w:rPr>
+        <w:t>current–voltage</w:t>
+      </w:r>
+      <w:proofErr w:type="spellEnd"/>
+      <w:r>
+        <w:rPr>
+          <w:lang w:val="uk-UA"/>
+        </w:rPr>
+        <w:t xml:space="preserve"> </w:t>
+      </w:r>
+      <w:proofErr w:type="spellStart"/>
+      <w:r>
+        <w:rPr>
+          <w:lang w:val="uk-UA"/>
+        </w:rPr>
+        <w:t>characteristics</w:t>
+      </w:r>
+      <w:proofErr w:type="spellEnd"/>
     </w:p>
     <w:p>
       <w:pPr>
@@ -870,6 +728,7 @@
         <w:rPr>
           <w:sz w:val="28"/>
           <w:szCs w:val="28"/>
+          <w:lang w:val="en-US"/>
         </w:rPr>
         <w:t>https://doi.org/10.1016/j.spmi.2019.106309</w:t>
       </w:r>
@@ -884,43 +743,7 @@
         <w:rPr>
           <w:lang w:val="uk-UA"/>
         </w:rPr>
-        <w:t>Silicon solar cell</w:t>
-      </w:r>
-      <w:r>
-        <w:rPr>
-          <w:lang w:val="uk-UA"/>
-        </w:rPr>
-        <w:t xml:space="preserve">, </w:t>
-      </w:r>
-      <w:r>
-        <w:rPr>
-          <w:lang w:val="uk-UA"/>
-        </w:rPr>
-        <w:t>SCAPS simulator</w:t>
-      </w:r>
-      <w:r>
-        <w:rPr>
-          <w:lang w:val="uk-UA"/>
-        </w:rPr>
-        <w:t xml:space="preserve">, </w:t>
-      </w:r>
-      <w:r>
-        <w:rPr>
-          <w:lang w:val="uk-UA"/>
-        </w:rPr>
-        <w:t>Ideality factor</w:t>
-      </w:r>
-      <w:r>
-        <w:rPr>
-          <w:lang w:val="uk-UA"/>
-        </w:rPr>
-        <w:t xml:space="preserve">, </w:t>
-      </w:r>
-      <w:r>
-        <w:rPr>
-          <w:lang w:val="uk-UA"/>
-        </w:rPr>
-        <w:t>Iron concentration</w:t>
+        <w:t>Silicon solar cell, SCAPS simulator, Ideality factor, Iron concentration</w:t>
       </w:r>
     </w:p>
     <w:p>
@@ -940,6 +763,7 @@
         <w:rPr>
           <w:sz w:val="28"/>
           <w:szCs w:val="28"/>
+          <w:lang w:val="en-US"/>
         </w:rPr>
         <w:t>https://doi.org/10.1016/j.ultras.2014.10.008</w:t>
       </w:r>
@@ -954,8 +778,16 @@
         <w:rPr>
           <w:lang w:val="en-US"/>
         </w:rPr>
-        <w:t>Dynamic ultrasonic inﬂuence</w:t>
-      </w:r>
+        <w:t xml:space="preserve">Dynamic ultrasonic </w:t>
+      </w:r>
+      <w:proofErr w:type="spellStart"/>
+      <w:r>
+        <w:rPr>
+          <w:lang w:val="en-US"/>
+        </w:rPr>
+        <w:t>inﬂuence</w:t>
+      </w:r>
+      <w:proofErr w:type="spellEnd"/>
       <w:r>
         <w:rPr>
           <w:lang w:val="en-US"/>
@@ -1018,6 +850,7 @@
         <w:rPr>
           <w:sz w:val="28"/>
           <w:szCs w:val="28"/>
+          <w:lang w:val="en-US"/>
         </w:rPr>
         <w:t>https://doi.org/10.1063/1.4926420</w:t>
       </w:r>
@@ -1048,11 +881,19 @@
         </w:rPr>
         <w:t xml:space="preserve">, parameters extraction, </w:t>
       </w:r>
-      <w:r>
-        <w:rPr>
-          <w:lang w:val="uk-UA"/>
-        </w:rPr>
-        <w:t xml:space="preserve">current–voltage </w:t>
+      <w:proofErr w:type="spellStart"/>
+      <w:r>
+        <w:rPr>
+          <w:lang w:val="uk-UA"/>
+        </w:rPr>
+        <w:t>current–voltage</w:t>
+      </w:r>
+      <w:proofErr w:type="spellEnd"/>
+      <w:r>
+        <w:rPr>
+          <w:lang w:val="uk-UA"/>
+        </w:rPr>
+        <w:t xml:space="preserve"> </w:t>
       </w:r>
       <w:proofErr w:type="spellStart"/>
       <w:r>
@@ -1084,13 +925,7 @@
         <w:rPr>
           <w:lang w:val="en-US"/>
         </w:rPr>
-        <w:t xml:space="preserve">evolutionary </w:t>
-      </w:r>
-      <w:r>
-        <w:rPr>
-          <w:lang w:val="en-US"/>
-        </w:rPr>
-        <w:t>methods</w:t>
+        <w:t>evolutionary methods</w:t>
       </w:r>
     </w:p>
     <w:p>
@@ -1110,6 +945,7 @@
         <w:rPr>
           <w:sz w:val="28"/>
           <w:szCs w:val="28"/>
+          <w:lang w:val="en-US"/>
         </w:rPr>
         <w:t>https://doi.org/10.1016/j.spmi.2018.03.027</w:t>
       </w:r>
@@ -1168,6 +1004,7 @@
         <w:rPr>
           <w:sz w:val="28"/>
           <w:szCs w:val="28"/>
+          <w:lang w:val="en-US"/>
         </w:rPr>
         <w:t>https://doi.org/10.1016/j.ultras.2015.12.001</w:t>
       </w:r>
@@ -1246,6 +1083,7 @@
         <w:rPr>
           <w:sz w:val="28"/>
           <w:szCs w:val="28"/>
+          <w:lang w:val="en-US"/>
         </w:rPr>
         <w:t>https://doi.org/10.1109/TNS.2012.2234137</w:t>
       </w:r>
@@ -1314,7 +1152,7 @@
         </w:rPr>
         <w:t xml:space="preserve">, </w:t>
       </w:r>
-      <w:proofErr w:type="gramStart"/>
+      <w:proofErr w:type="spellStart"/>
       <w:r>
         <w:rPr>
           <w:lang w:val="en-US"/>
@@ -1325,21 +1163,23 @@
         <w:rPr>
           <w:lang w:val="en-US"/>
         </w:rPr>
-        <w:t>coustically</w:t>
-      </w:r>
-      <w:proofErr w:type="gramEnd"/>
+        <w:t>cousticallyinduced</w:t>
+      </w:r>
+      <w:proofErr w:type="spellEnd"/>
       <w:r>
         <w:rPr>
           <w:lang w:val="en-US"/>
         </w:rPr>
         <w:t xml:space="preserve"> </w:t>
       </w:r>
-      <w:r>
-        <w:rPr>
-          <w:lang w:val="en-US"/>
-        </w:rPr>
-        <w:t>induced modiﬁcation</w:t>
-      </w:r>
+      <w:proofErr w:type="spellStart"/>
+      <w:r>
+        <w:rPr>
+          <w:lang w:val="en-US"/>
+        </w:rPr>
+        <w:t>modiﬁcation</w:t>
+      </w:r>
+      <w:proofErr w:type="spellEnd"/>
       <w:r>
         <w:rPr>
           <w:lang w:val="en-US"/>
@@ -1390,6 +1230,7 @@
         <w:rPr>
           <w:sz w:val="28"/>
           <w:szCs w:val="28"/>
+          <w:lang w:val="en-US"/>
         </w:rPr>
         <w:t>https://doi.org/10.1109/TNS.2010.2047655</w:t>
       </w:r>
@@ -1424,6 +1265,7 @@
         <w:rPr>
           <w:sz w:val="28"/>
           <w:szCs w:val="28"/>
+          <w:lang w:val="en-US"/>
         </w:rPr>
         <w:t>https://doi.org/10.1016/j.sse.2019.107712</w:t>
       </w:r>
@@ -1523,7 +1365,19 @@
         <w:rPr>
           <w:lang w:val="uk-UA"/>
         </w:rPr>
-        <w:t xml:space="preserve">азва вищого навчального закладу - </w:t>
+        <w:t xml:space="preserve">азва вищого навчального закладу </w:t>
+      </w:r>
+      <w:r>
+        <w:rPr>
+          <w:lang w:val="uk-UA"/>
+        </w:rPr>
+        <w:t>–</w:t>
+      </w:r>
+      <w:r>
+        <w:rPr>
+          <w:lang w:val="uk-UA"/>
+        </w:rPr>
+        <w:t xml:space="preserve"> </w:t>
       </w:r>
       <w:proofErr w:type="spellStart"/>
       <w:r>
@@ -1543,6 +1397,7 @@
       <w:r>
         <w:rPr>
           <w:szCs w:val="24"/>
+          <w:lang w:val="uk-UA"/>
         </w:rPr>
         <w:t xml:space="preserve"> </w:t>
       </w:r>
@@ -1557,6 +1412,7 @@
       <w:r>
         <w:rPr>
           <w:szCs w:val="24"/>
+          <w:lang w:val="uk-UA"/>
         </w:rPr>
         <w:t xml:space="preserve"> </w:t>
       </w:r>
@@ -1730,6 +1586,9 @@
       </w:r>
       <w:proofErr w:type="spellEnd"/>
       <w:r>
+        <w:rPr>
+          <w:lang w:val="uk-UA"/>
+        </w:rPr>
         <w:t xml:space="preserve"> </w:t>
       </w:r>
       <w:proofErr w:type="spellStart"/>
@@ -1738,6 +1597,9 @@
       </w:r>
       <w:proofErr w:type="spellEnd"/>
       <w:r>
+        <w:rPr>
+          <w:lang w:val="uk-UA"/>
+        </w:rPr>
         <w:t xml:space="preserve"> </w:t>
       </w:r>
       <w:proofErr w:type="spellStart"/>
@@ -1746,6 +1608,9 @@
       </w:r>
       <w:proofErr w:type="spellEnd"/>
       <w:r>
+        <w:rPr>
+          <w:lang w:val="uk-UA"/>
+        </w:rPr>
         <w:t xml:space="preserve"> </w:t>
       </w:r>
       <w:proofErr w:type="spellStart"/>
@@ -1754,6 +1619,9 @@
       </w:r>
       <w:proofErr w:type="spellEnd"/>
       <w:r>
+        <w:rPr>
+          <w:lang w:val="uk-UA"/>
+        </w:rPr>
         <w:t xml:space="preserve"> </w:t>
       </w:r>
       <w:proofErr w:type="spellStart"/>
@@ -1762,6 +1630,9 @@
       </w:r>
       <w:proofErr w:type="spellEnd"/>
       <w:r>
+        <w:rPr>
+          <w:lang w:val="uk-UA"/>
+        </w:rPr>
         <w:t xml:space="preserve"> </w:t>
       </w:r>
       <w:proofErr w:type="spellStart"/>
@@ -1786,19 +1657,7 @@
         <w:rPr>
           <w:lang w:val="uk-UA"/>
         </w:rPr>
-        <w:t>–</w:t>
-      </w:r>
-      <w:r>
-        <w:rPr>
-          <w:lang w:val="uk-UA"/>
-        </w:rPr>
-        <w:t xml:space="preserve"> </w:t>
-      </w:r>
-      <w:r>
-        <w:rPr>
-          <w:lang w:val="uk-UA"/>
-        </w:rPr>
-        <w:t>Міністерство освіти та науки України</w:t>
+        <w:t>–Міністерство освіти та науки України</w:t>
       </w:r>
     </w:p>
     <w:p>
@@ -1825,12 +1684,6 @@
           <w:lang w:val="uk-UA"/>
         </w:rPr>
         <w:t>Посада – доцент кафедри загальної фізики</w:t>
-      </w:r>
-      <w:r>
-        <w:rPr>
-          <w:lang w:val="uk-UA"/>
-        </w:rPr>
-        <w:t xml:space="preserve"> </w:t>
       </w:r>
     </w:p>
     <w:p>
@@ -2042,15 +1895,7 @@
       </w:r>
       <w:proofErr w:type="spellStart"/>
       <w:r>
-        <w:t>Volodymyrska</w:t>
-      </w:r>
-      <w:proofErr w:type="spellEnd"/>
-      <w:r>
-        <w:t xml:space="preserve"> </w:t>
-      </w:r>
-      <w:proofErr w:type="spellStart"/>
-      <w:r>
-        <w:t>Street</w:t>
+        <w:t>VolodymyrskaStreet</w:t>
       </w:r>
       <w:proofErr w:type="spellEnd"/>
     </w:p>
@@ -2175,35 +2020,48 @@
           <w:lang w:val="uk-UA"/>
         </w:rPr>
       </w:pPr>
-      <w:proofErr w:type="spellStart"/>
-      <w:r>
+      <w:r>
+        <w:rPr>
+          <w:lang w:val="uk-UA"/>
+        </w:rPr>
         <w:t>Академічне</w:t>
       </w:r>
-      <w:proofErr w:type="spellEnd"/>
-      <w:r>
+      <w:r>
+        <w:rPr>
+          <w:lang w:val="uk-UA"/>
+        </w:rPr>
         <w:t xml:space="preserve"> </w:t>
       </w:r>
-      <w:proofErr w:type="spellStart"/>
-      <w:r>
+      <w:r>
+        <w:rPr>
+          <w:lang w:val="uk-UA"/>
+        </w:rPr>
         <w:t>або</w:t>
       </w:r>
-      <w:proofErr w:type="spellEnd"/>
-      <w:r>
+      <w:r>
+        <w:rPr>
+          <w:lang w:val="uk-UA"/>
+        </w:rPr>
         <w:t xml:space="preserve"> </w:t>
       </w:r>
-      <w:proofErr w:type="spellStart"/>
-      <w:r>
+      <w:r>
+        <w:rPr>
+          <w:lang w:val="uk-UA"/>
+        </w:rPr>
         <w:t>вчене</w:t>
       </w:r>
-      <w:proofErr w:type="spellEnd"/>
-      <w:r>
+      <w:r>
+        <w:rPr>
+          <w:lang w:val="uk-UA"/>
+        </w:rPr>
         <w:t xml:space="preserve"> </w:t>
       </w:r>
-      <w:proofErr w:type="spellStart"/>
-      <w:r>
+      <w:r>
+        <w:rPr>
+          <w:lang w:val="uk-UA"/>
+        </w:rPr>
         <w:t>звання</w:t>
       </w:r>
-      <w:proofErr w:type="spellEnd"/>
       <w:r>
         <w:rPr>
           <w:lang w:val="uk-UA"/>
@@ -2213,45 +2071,38 @@
       <w:r>
         <w:rPr>
           <w:szCs w:val="24"/>
-        </w:rPr>
-        <w:t xml:space="preserve">доцент </w:t>
-      </w:r>
-      <w:proofErr w:type="spellStart"/>
+          <w:lang w:val="uk-UA"/>
+        </w:rPr>
+        <w:t>доцент кафедри</w:t>
+      </w:r>
       <w:r>
         <w:rPr>
           <w:szCs w:val="24"/>
-        </w:rPr>
-        <w:t>кафедри</w:t>
-      </w:r>
-      <w:proofErr w:type="spellEnd"/>
+          <w:lang w:val="uk-UA"/>
+        </w:rPr>
+        <w:t xml:space="preserve"> </w:t>
+      </w:r>
       <w:r>
         <w:rPr>
           <w:szCs w:val="24"/>
+          <w:lang w:val="uk-UA"/>
+        </w:rPr>
+        <w:t>загальної</w:t>
+      </w:r>
+      <w:r>
+        <w:rPr>
+          <w:szCs w:val="24"/>
+          <w:lang w:val="uk-UA"/>
         </w:rPr>
         <w:t xml:space="preserve"> </w:t>
       </w:r>
-      <w:proofErr w:type="spellStart"/>
       <w:r>
         <w:rPr>
           <w:szCs w:val="24"/>
-        </w:rPr>
-        <w:t>загальної</w:t>
-      </w:r>
-      <w:proofErr w:type="spellEnd"/>
-      <w:r>
-        <w:rPr>
-          <w:szCs w:val="24"/>
-        </w:rPr>
-        <w:t xml:space="preserve"> </w:t>
-      </w:r>
-      <w:proofErr w:type="spellStart"/>
-      <w:r>
-        <w:rPr>
-          <w:szCs w:val="24"/>
+          <w:lang w:val="uk-UA"/>
         </w:rPr>
         <w:t>фізики</w:t>
       </w:r>
-      <w:proofErr w:type="spellEnd"/>
     </w:p>
     <w:p>
       <w:pPr>
@@ -2304,7 +2155,7 @@
 </file>
 
 <file path=word/numbering.xml><?xml version="1.0" encoding="utf-8"?>
-<w:numbering xmlns:wpc="http://schemas.microsoft.com/office/word/2010/wordprocessingCanvas" xmlns:mc="http://schemas.openxmlformats.org/markup-compatibility/2006" xmlns:o="urn:schemas-microsoft-com:office:office" xmlns:r="http://schemas.openxmlformats.org/officeDocument/2006/relationships" xmlns:m="http://schemas.openxmlformats.org/officeDocument/2006/math" xmlns:v="urn:schemas-microsoft-com:vml" xmlns:wp14="http://schemas.microsoft.com/office/word/2010/wordprocessingDrawing" xmlns:wp="http://schemas.openxmlformats.org/drawingml/2006/wordprocessingDrawing" xmlns:w10="urn:schemas-microsoft-com:office:word" xmlns:w="http://schemas.openxmlformats.org/wordprocessingml/2006/main" xmlns:w14="http://schemas.microsoft.com/office/word/2010/wordml" xmlns:wpg="http://schemas.microsoft.com/office/word/2010/wordprocessingGroup" xmlns:wpi="http://schemas.microsoft.com/office/word/2010/wordprocessingInk" xmlns:wne="http://schemas.microsoft.com/office/word/2006/wordml" xmlns:wps="http://schemas.microsoft.com/office/word/2010/wordprocessingShape" mc:Ignorable="w14 wp14">
+<w:numbering xmlns:ve="http://schemas.openxmlformats.org/markup-compatibility/2006" xmlns:o="urn:schemas-microsoft-com:office:office" xmlns:r="http://schemas.openxmlformats.org/officeDocument/2006/relationships" xmlns:m="http://schemas.openxmlformats.org/officeDocument/2006/math" xmlns:v="urn:schemas-microsoft-com:vml" xmlns:wp="http://schemas.openxmlformats.org/drawingml/2006/wordprocessingDrawing" xmlns:w10="urn:schemas-microsoft-com:office:word" xmlns:w="http://schemas.openxmlformats.org/wordprocessingml/2006/main" xmlns:wne="http://schemas.microsoft.com/office/word/2006/wordml">
   <w:abstractNum w:abstractNumId="0">
     <w:nsid w:val="041D77C6"/>
     <w:multiLevelType w:val="hybridMultilevel"/>
@@ -3009,7 +2860,7 @@
 </file>
 
 <file path=word/styles.xml><?xml version="1.0" encoding="utf-8"?>
-<w:styles xmlns:mc="http://schemas.openxmlformats.org/markup-compatibility/2006" xmlns:r="http://schemas.openxmlformats.org/officeDocument/2006/relationships" xmlns:w="http://schemas.openxmlformats.org/wordprocessingml/2006/main" xmlns:w14="http://schemas.microsoft.com/office/word/2010/wordml" mc:Ignorable="w14">
+<w:styles xmlns:r="http://schemas.openxmlformats.org/officeDocument/2006/relationships" xmlns:w="http://schemas.openxmlformats.org/wordprocessingml/2006/main">
   <w:docDefaults>
     <w:rPrDefault>
       <w:rPr>
@@ -3260,6 +3111,7 @@
     <w:uiPriority w:val="99"/>
     <w:semiHidden/>
     <w:unhideWhenUsed/>
+    <w:qFormat/>
     <w:tblPr>
       <w:tblInd w:w="0" w:type="dxa"/>
       <w:tblCellMar>

--- a/FeB/ProektNew/Docs/Olikh.docx
+++ b/FeB/ProektNew/Docs/Olikh.docx
@@ -1,6 +1,6 @@
 
 <file path=word/document.xml><?xml version="1.0" encoding="utf-8"?>
-<w:document xmlns:ve="http://schemas.openxmlformats.org/markup-compatibility/2006" xmlns:o="urn:schemas-microsoft-com:office:office" xmlns:r="http://schemas.openxmlformats.org/officeDocument/2006/relationships" xmlns:m="http://schemas.openxmlformats.org/officeDocument/2006/math" xmlns:v="urn:schemas-microsoft-com:vml" xmlns:wp="http://schemas.openxmlformats.org/drawingml/2006/wordprocessingDrawing" xmlns:w10="urn:schemas-microsoft-com:office:word" xmlns:w="http://schemas.openxmlformats.org/wordprocessingml/2006/main" xmlns:wne="http://schemas.microsoft.com/office/word/2006/wordml">
+<w:document xmlns:wpc="http://schemas.microsoft.com/office/word/2010/wordprocessingCanvas" xmlns:mc="http://schemas.openxmlformats.org/markup-compatibility/2006" xmlns:o="urn:schemas-microsoft-com:office:office" xmlns:r="http://schemas.openxmlformats.org/officeDocument/2006/relationships" xmlns:m="http://schemas.openxmlformats.org/officeDocument/2006/math" xmlns:v="urn:schemas-microsoft-com:vml" xmlns:wp14="http://schemas.microsoft.com/office/word/2010/wordprocessingDrawing" xmlns:wp="http://schemas.openxmlformats.org/drawingml/2006/wordprocessingDrawing" xmlns:w10="urn:schemas-microsoft-com:office:word" xmlns:w="http://schemas.openxmlformats.org/wordprocessingml/2006/main" xmlns:w14="http://schemas.microsoft.com/office/word/2010/wordml" xmlns:wpg="http://schemas.microsoft.com/office/word/2010/wordprocessingGroup" xmlns:wpi="http://schemas.microsoft.com/office/word/2010/wordprocessingInk" xmlns:wne="http://schemas.microsoft.com/office/word/2006/wordml" xmlns:wps="http://schemas.microsoft.com/office/word/2010/wordprocessingShape" mc:Ignorable="w14 wp14">
   <w:body>
     <w:p>
       <w:pPr>
@@ -375,7 +375,35 @@
         <w:rPr>
           <w:lang w:val="uk-UA"/>
         </w:rPr>
-        <w:t>RadiationPhysicsandChemistry</w:t>
+        <w:t>Radiation</w:t>
+      </w:r>
+      <w:proofErr w:type="spellEnd"/>
+      <w:r>
+        <w:rPr>
+          <w:lang w:val="en-US"/>
+        </w:rPr>
+        <w:t xml:space="preserve"> </w:t>
+      </w:r>
+      <w:proofErr w:type="spellStart"/>
+      <w:r>
+        <w:rPr>
+          <w:lang w:val="uk-UA"/>
+        </w:rPr>
+        <w:t>Physicsand</w:t>
+      </w:r>
+      <w:proofErr w:type="spellEnd"/>
+      <w:r>
+        <w:rPr>
+          <w:lang w:val="en-US"/>
+        </w:rPr>
+        <w:t xml:space="preserve"> </w:t>
+      </w:r>
+      <w:proofErr w:type="spellStart"/>
+      <w:r>
+        <w:rPr>
+          <w:lang w:val="uk-UA"/>
+        </w:rPr>
+        <w:t>Chemistry</w:t>
       </w:r>
       <w:proofErr w:type="spellEnd"/>
       <w:r>
@@ -389,7 +417,63 @@
         <w:rPr>
           <w:lang w:val="uk-UA"/>
         </w:rPr>
-        <w:t>JacobsJournalofMaterialsScience</w:t>
+        <w:t>Jacobs</w:t>
+      </w:r>
+      <w:proofErr w:type="spellEnd"/>
+      <w:r>
+        <w:rPr>
+          <w:lang w:val="en-US"/>
+        </w:rPr>
+        <w:t xml:space="preserve"> </w:t>
+      </w:r>
+      <w:proofErr w:type="spellStart"/>
+      <w:r>
+        <w:rPr>
+          <w:lang w:val="uk-UA"/>
+        </w:rPr>
+        <w:t>Journal</w:t>
+      </w:r>
+      <w:proofErr w:type="spellEnd"/>
+      <w:r>
+        <w:rPr>
+          <w:lang w:val="en-US"/>
+        </w:rPr>
+        <w:t xml:space="preserve"> </w:t>
+      </w:r>
+      <w:proofErr w:type="spellStart"/>
+      <w:r>
+        <w:rPr>
+          <w:lang w:val="uk-UA"/>
+        </w:rPr>
+        <w:t>of</w:t>
+      </w:r>
+      <w:proofErr w:type="spellEnd"/>
+      <w:r>
+        <w:rPr>
+          <w:lang w:val="en-US"/>
+        </w:rPr>
+        <w:t xml:space="preserve"> </w:t>
+      </w:r>
+      <w:proofErr w:type="spellStart"/>
+      <w:r>
+        <w:rPr>
+          <w:lang w:val="uk-UA"/>
+        </w:rPr>
+        <w:t>Materials</w:t>
+      </w:r>
+      <w:proofErr w:type="spellEnd"/>
+      <w:r>
+        <w:rPr>
+          <w:lang w:val="en-US"/>
+        </w:rPr>
+        <w:t xml:space="preserve"> </w:t>
+      </w:r>
+      <w:proofErr w:type="spellStart"/>
+      <w:r>
+        <w:rPr>
+          <w:lang w:val="uk-UA"/>
+        </w:rPr>
+        <w:t>Science</w:t>
       </w:r>
       <w:proofErr w:type="spellEnd"/>
       <w:r>
@@ -417,7 +501,49 @@
         <w:rPr>
           <w:lang w:val="uk-UA"/>
         </w:rPr>
-        <w:t>JournalofAppliedPhysics</w:t>
+        <w:t>Journal</w:t>
+      </w:r>
+      <w:proofErr w:type="spellEnd"/>
+      <w:r>
+        <w:rPr>
+          <w:lang w:val="en-US"/>
+        </w:rPr>
+        <w:t xml:space="preserve"> </w:t>
+      </w:r>
+      <w:proofErr w:type="spellStart"/>
+      <w:r>
+        <w:rPr>
+          <w:lang w:val="uk-UA"/>
+        </w:rPr>
+        <w:t>of</w:t>
+      </w:r>
+      <w:proofErr w:type="spellEnd"/>
+      <w:r>
+        <w:rPr>
+          <w:lang w:val="en-US"/>
+        </w:rPr>
+        <w:t xml:space="preserve"> </w:t>
+      </w:r>
+      <w:proofErr w:type="spellStart"/>
+      <w:r>
+        <w:rPr>
+          <w:lang w:val="uk-UA"/>
+        </w:rPr>
+        <w:t>Applied</w:t>
+      </w:r>
+      <w:proofErr w:type="spellEnd"/>
+      <w:r>
+        <w:rPr>
+          <w:lang w:val="en-US"/>
+        </w:rPr>
+        <w:t xml:space="preserve"> </w:t>
+      </w:r>
+      <w:proofErr w:type="spellStart"/>
+      <w:r>
+        <w:rPr>
+          <w:lang w:val="uk-UA"/>
+        </w:rPr>
+        <w:t>Physics</w:t>
       </w:r>
       <w:proofErr w:type="spellEnd"/>
       <w:r>
@@ -459,7 +585,23 @@
         <w:rPr>
           <w:lang w:val="uk-UA"/>
         </w:rPr>
-        <w:t>CondensedMatter</w:t>
+        <w:t>Condensed</w:t>
+      </w:r>
+      <w:proofErr w:type="spellEnd"/>
+      <w:r>
+        <w:rPr>
+          <w:lang w:val="en-US"/>
+        </w:rPr>
+        <w:t xml:space="preserve"> </w:t>
+      </w:r>
+      <w:bookmarkStart w:id="0" w:name="_GoBack"/>
+      <w:bookmarkEnd w:id="0"/>
+      <w:proofErr w:type="spellStart"/>
+      <w:r>
+        <w:rPr>
+          <w:lang w:val="uk-UA"/>
+        </w:rPr>
+        <w:t>Matter</w:t>
       </w:r>
       <w:proofErr w:type="spellEnd"/>
       <w:r>
@@ -686,21 +828,7 @@
         <w:rPr>
           <w:lang w:val="uk-UA"/>
         </w:rPr>
-        <w:t xml:space="preserve">, </w:t>
-      </w:r>
-      <w:proofErr w:type="spellStart"/>
-      <w:r>
-        <w:rPr>
-          <w:lang w:val="uk-UA"/>
-        </w:rPr>
-        <w:t>current–voltage</w:t>
-      </w:r>
-      <w:proofErr w:type="spellEnd"/>
-      <w:r>
-        <w:rPr>
-          <w:lang w:val="uk-UA"/>
-        </w:rPr>
-        <w:t xml:space="preserve"> </w:t>
+        <w:t xml:space="preserve">, current–voltage </w:t>
       </w:r>
       <w:proofErr w:type="spellStart"/>
       <w:r>
@@ -778,16 +906,8 @@
         <w:rPr>
           <w:lang w:val="en-US"/>
         </w:rPr>
-        <w:t xml:space="preserve">Dynamic ultrasonic </w:t>
-      </w:r>
-      <w:proofErr w:type="spellStart"/>
-      <w:r>
-        <w:rPr>
-          <w:lang w:val="en-US"/>
-        </w:rPr>
-        <w:t>inﬂuence</w:t>
-      </w:r>
-      <w:proofErr w:type="spellEnd"/>
+        <w:t>Dynamic ultrasonic inﬂuence</w:t>
+      </w:r>
       <w:r>
         <w:rPr>
           <w:lang w:val="en-US"/>
@@ -881,19 +1001,11 @@
         </w:rPr>
         <w:t xml:space="preserve">, parameters extraction, </w:t>
       </w:r>
-      <w:proofErr w:type="spellStart"/>
-      <w:r>
-        <w:rPr>
-          <w:lang w:val="uk-UA"/>
-        </w:rPr>
-        <w:t>current–voltage</w:t>
-      </w:r>
-      <w:proofErr w:type="spellEnd"/>
-      <w:r>
-        <w:rPr>
-          <w:lang w:val="uk-UA"/>
-        </w:rPr>
-        <w:t xml:space="preserve"> </w:t>
+      <w:r>
+        <w:rPr>
+          <w:lang w:val="uk-UA"/>
+        </w:rPr>
+        <w:t xml:space="preserve">current–voltage </w:t>
       </w:r>
       <w:proofErr w:type="spellStart"/>
       <w:r>
@@ -1170,16 +1282,8 @@
         <w:rPr>
           <w:lang w:val="en-US"/>
         </w:rPr>
-        <w:t xml:space="preserve"> </w:t>
-      </w:r>
-      <w:proofErr w:type="spellStart"/>
-      <w:r>
-        <w:rPr>
-          <w:lang w:val="en-US"/>
-        </w:rPr>
-        <w:t>modiﬁcation</w:t>
-      </w:r>
-      <w:proofErr w:type="spellEnd"/>
+        <w:t xml:space="preserve"> modiﬁcation</w:t>
+      </w:r>
       <w:r>
         <w:rPr>
           <w:lang w:val="en-US"/>
@@ -1325,8 +1429,6 @@
           <w:lang w:val="uk-UA"/>
         </w:rPr>
       </w:pPr>
-      <w:bookmarkStart w:id="0" w:name="_GoBack"/>
-      <w:bookmarkEnd w:id="0"/>
     </w:p>
     <w:p>
       <w:pPr>
@@ -2155,7 +2257,7 @@
 </file>
 
 <file path=word/numbering.xml><?xml version="1.0" encoding="utf-8"?>
-<w:numbering xmlns:ve="http://schemas.openxmlformats.org/markup-compatibility/2006" xmlns:o="urn:schemas-microsoft-com:office:office" xmlns:r="http://schemas.openxmlformats.org/officeDocument/2006/relationships" xmlns:m="http://schemas.openxmlformats.org/officeDocument/2006/math" xmlns:v="urn:schemas-microsoft-com:vml" xmlns:wp="http://schemas.openxmlformats.org/drawingml/2006/wordprocessingDrawing" xmlns:w10="urn:schemas-microsoft-com:office:word" xmlns:w="http://schemas.openxmlformats.org/wordprocessingml/2006/main" xmlns:wne="http://schemas.microsoft.com/office/word/2006/wordml">
+<w:numbering xmlns:wpc="http://schemas.microsoft.com/office/word/2010/wordprocessingCanvas" xmlns:mc="http://schemas.openxmlformats.org/markup-compatibility/2006" xmlns:o="urn:schemas-microsoft-com:office:office" xmlns:r="http://schemas.openxmlformats.org/officeDocument/2006/relationships" xmlns:m="http://schemas.openxmlformats.org/officeDocument/2006/math" xmlns:v="urn:schemas-microsoft-com:vml" xmlns:wp14="http://schemas.microsoft.com/office/word/2010/wordprocessingDrawing" xmlns:wp="http://schemas.openxmlformats.org/drawingml/2006/wordprocessingDrawing" xmlns:w10="urn:schemas-microsoft-com:office:word" xmlns:w="http://schemas.openxmlformats.org/wordprocessingml/2006/main" xmlns:w14="http://schemas.microsoft.com/office/word/2010/wordml" xmlns:wpg="http://schemas.microsoft.com/office/word/2010/wordprocessingGroup" xmlns:wpi="http://schemas.microsoft.com/office/word/2010/wordprocessingInk" xmlns:wne="http://schemas.microsoft.com/office/word/2006/wordml" xmlns:wps="http://schemas.microsoft.com/office/word/2010/wordprocessingShape" mc:Ignorable="w14 wp14">
   <w:abstractNum w:abstractNumId="0">
     <w:nsid w:val="041D77C6"/>
     <w:multiLevelType w:val="hybridMultilevel"/>
@@ -2860,7 +2962,7 @@
 </file>
 
 <file path=word/styles.xml><?xml version="1.0" encoding="utf-8"?>
-<w:styles xmlns:r="http://schemas.openxmlformats.org/officeDocument/2006/relationships" xmlns:w="http://schemas.openxmlformats.org/wordprocessingml/2006/main">
+<w:styles xmlns:mc="http://schemas.openxmlformats.org/markup-compatibility/2006" xmlns:r="http://schemas.openxmlformats.org/officeDocument/2006/relationships" xmlns:w="http://schemas.openxmlformats.org/wordprocessingml/2006/main" xmlns:w14="http://schemas.microsoft.com/office/word/2010/wordml" mc:Ignorable="w14">
   <w:docDefaults>
     <w:rPrDefault>
       <w:rPr>
@@ -3111,7 +3213,6 @@
     <w:uiPriority w:val="99"/>
     <w:semiHidden/>
     <w:unhideWhenUsed/>
-    <w:qFormat/>
     <w:tblPr>
       <w:tblInd w:w="0" w:type="dxa"/>
       <w:tblCellMar>
